--- a/LABA8/Звіт АСД 8.Панченко Сергій.docx
+++ b/LABA8/Звіт АСД 8.Панченко Сергій.docx
@@ -648,6 +648,12 @@
         </w:rPr>
         <w:tab/>
       </w:r>
+      <w:r>
+        <w:rPr>
+          <w:u w:val="single"/>
+        </w:rPr>
+        <w:t>Мартинова Оксана Петрівна</w:t>
+      </w:r>
     </w:p>
     <w:p>
       <w:pPr>
@@ -907,6 +913,9 @@
         <w:spacing w:before="80"/>
         <w:ind w:left="3567" w:right="3571"/>
         <w:jc w:val="center"/>
+        <w:rPr>
+          <w:lang w:val="uk-UA"/>
+        </w:rPr>
       </w:pPr>
       <w:proofErr w:type="spellStart"/>
       <w:r>
@@ -926,7 +935,10 @@
         <w:t xml:space="preserve"> </w:t>
       </w:r>
       <w:r>
-        <w:t>7</w:t>
+        <w:rPr>
+          <w:lang w:val="uk-UA"/>
+        </w:rPr>
+        <w:t>8</w:t>
       </w:r>
     </w:p>
     <w:p>
@@ -1814,16 +1826,7 @@
               <w:jc w:val="both"/>
             </w:pPr>
             <w:r>
-              <w:t>Розмір динамічного</w:t>
-            </w:r>
-            <w:r>
-              <w:t xml:space="preserve"> масив</w:t>
-            </w:r>
-            <w:r>
-              <w:t>у</w:t>
-            </w:r>
-            <w:r>
-              <w:t xml:space="preserve"> добутків</w:t>
+              <w:t>Розмір динамічного масиву добутків</w:t>
             </w:r>
           </w:p>
         </w:tc>
@@ -1977,16 +1980,7 @@
               <w:jc w:val="both"/>
             </w:pPr>
             <w:r>
-              <w:t>Розмір динамічного</w:t>
-            </w:r>
-            <w:r>
-              <w:t xml:space="preserve"> масив</w:t>
-            </w:r>
-            <w:r>
-              <w:t>у</w:t>
-            </w:r>
-            <w:r>
-              <w:t xml:space="preserve"> добутків</w:t>
+              <w:t>Розмір динамічного масиву добутків</w:t>
             </w:r>
           </w:p>
         </w:tc>
@@ -2229,7 +2223,6 @@
           <w:rFonts w:asciiTheme="minorHAnsi" w:hAnsiTheme="minorHAnsi" w:cstheme="minorHAnsi"/>
           <w:sz w:val="20"/>
           <w:szCs w:val="20"/>
-          <w:lang w:val="ru-RU"/>
         </w:rPr>
       </w:pPr>
       <w:r>
@@ -2333,7 +2326,7 @@
           <w:rFonts w:asciiTheme="minorHAnsi" w:hAnsiTheme="minorHAnsi" w:cstheme="minorHAnsi"/>
           <w:sz w:val="20"/>
           <w:szCs w:val="20"/>
-          <w:lang w:val="en-US"/>
+          <w:lang w:val="ru-RU"/>
         </w:rPr>
       </w:pPr>
       <w:r>
@@ -2365,7 +2358,7 @@
           <w:rFonts w:asciiTheme="minorHAnsi" w:hAnsiTheme="minorHAnsi" w:cstheme="minorHAnsi"/>
           <w:sz w:val="20"/>
           <w:szCs w:val="20"/>
-          <w:lang w:val="en-US"/>
+          <w:lang w:val="ru-RU"/>
         </w:rPr>
       </w:pPr>
       <w:r>
@@ -2373,7 +2366,7 @@
           <w:rFonts w:asciiTheme="minorHAnsi" w:hAnsiTheme="minorHAnsi" w:cstheme="minorHAnsi"/>
           <w:sz w:val="20"/>
           <w:szCs w:val="20"/>
-          <w:lang w:val="en-US"/>
+          <w:lang w:val="ru-RU"/>
         </w:rPr>
         <w:tab/>
       </w:r>
@@ -2411,7 +2404,7 @@
           <w:rFonts w:asciiTheme="minorHAnsi" w:hAnsiTheme="minorHAnsi" w:cstheme="minorHAnsi"/>
           <w:sz w:val="20"/>
           <w:szCs w:val="20"/>
-          <w:lang w:val="en-US"/>
+          <w:lang w:val="ru-RU"/>
         </w:rPr>
         <w:tab/>
       </w:r>
@@ -3035,7 +3028,7 @@
           <w:color w:val="000000"/>
           <w:sz w:val="19"/>
           <w:szCs w:val="19"/>
-          <w:lang w:val="en-US"/>
+          <w:lang w:val="ru-RU"/>
         </w:rPr>
       </w:pPr>
       <w:r>
@@ -3077,7 +3070,7 @@
           <w:color w:val="000000"/>
           <w:sz w:val="19"/>
           <w:szCs w:val="19"/>
-          <w:lang w:val="en-US"/>
+          <w:lang w:val="ru-RU"/>
         </w:rPr>
         <w:tab/>
       </w:r>
@@ -4790,43 +4783,47 @@
           <w:color w:val="000000"/>
           <w:sz w:val="19"/>
           <w:szCs w:val="19"/>
-        </w:rPr>
-        <w:tab/>
-      </w:r>
-      <w:r>
-        <w:rPr>
-          <w:rFonts w:ascii="Consolas" w:hAnsi="Consolas" w:cs="Consolas"/>
-          <w:color w:val="000000"/>
-          <w:sz w:val="19"/>
-          <w:szCs w:val="19"/>
-        </w:rPr>
-        <w:tab/>
-      </w:r>
-      <w:r>
-        <w:rPr>
-          <w:rFonts w:ascii="Consolas" w:hAnsi="Consolas" w:cs="Consolas"/>
-          <w:color w:val="000000"/>
-          <w:sz w:val="19"/>
-          <w:szCs w:val="19"/>
-        </w:rPr>
-        <w:tab/>
-      </w:r>
-      <w:r>
-        <w:rPr>
-          <w:rFonts w:ascii="Consolas" w:hAnsi="Consolas" w:cs="Consolas"/>
-          <w:color w:val="000000"/>
-          <w:sz w:val="19"/>
-          <w:szCs w:val="19"/>
-          <w:lang w:val="uk-UA"/>
-        </w:rPr>
-        <w:tab/>
-      </w:r>
-      <w:r>
-        <w:rPr>
-          <w:rFonts w:ascii="Consolas" w:hAnsi="Consolas" w:cs="Consolas"/>
-          <w:color w:val="000000"/>
-          <w:sz w:val="19"/>
-          <w:szCs w:val="19"/>
+          <w:lang w:val="en-US"/>
+        </w:rPr>
+        <w:tab/>
+      </w:r>
+      <w:r>
+        <w:rPr>
+          <w:rFonts w:ascii="Consolas" w:hAnsi="Consolas" w:cs="Consolas"/>
+          <w:color w:val="000000"/>
+          <w:sz w:val="19"/>
+          <w:szCs w:val="19"/>
+          <w:lang w:val="en-US"/>
+        </w:rPr>
+        <w:tab/>
+      </w:r>
+      <w:r>
+        <w:rPr>
+          <w:rFonts w:ascii="Consolas" w:hAnsi="Consolas" w:cs="Consolas"/>
+          <w:color w:val="000000"/>
+          <w:sz w:val="19"/>
+          <w:szCs w:val="19"/>
+          <w:lang w:val="en-US"/>
+        </w:rPr>
+        <w:tab/>
+      </w:r>
+      <w:r>
+        <w:rPr>
+          <w:rFonts w:ascii="Consolas" w:hAnsi="Consolas" w:cs="Consolas"/>
+          <w:color w:val="000000"/>
+          <w:sz w:val="19"/>
+          <w:szCs w:val="19"/>
+          <w:lang w:val="uk-UA"/>
+        </w:rPr>
+        <w:tab/>
+      </w:r>
+      <w:r>
+        <w:rPr>
+          <w:rFonts w:ascii="Consolas" w:hAnsi="Consolas" w:cs="Consolas"/>
+          <w:color w:val="000000"/>
+          <w:sz w:val="19"/>
+          <w:szCs w:val="19"/>
+          <w:lang w:val="en-US"/>
         </w:rPr>
         <w:tab/>
       </w:r>
@@ -5252,43 +5249,47 @@
           <w:color w:val="000000"/>
           <w:sz w:val="19"/>
           <w:szCs w:val="19"/>
-        </w:rPr>
-        <w:tab/>
-      </w:r>
-      <w:r>
-        <w:rPr>
-          <w:rFonts w:ascii="Consolas" w:hAnsi="Consolas" w:cs="Consolas"/>
-          <w:color w:val="000000"/>
-          <w:sz w:val="19"/>
-          <w:szCs w:val="19"/>
-        </w:rPr>
-        <w:tab/>
-      </w:r>
-      <w:r>
-        <w:rPr>
-          <w:rFonts w:ascii="Consolas" w:hAnsi="Consolas" w:cs="Consolas"/>
-          <w:color w:val="000000"/>
-          <w:sz w:val="19"/>
-          <w:szCs w:val="19"/>
-        </w:rPr>
-        <w:tab/>
-      </w:r>
-      <w:r>
-        <w:rPr>
-          <w:rFonts w:ascii="Consolas" w:hAnsi="Consolas" w:cs="Consolas"/>
-          <w:color w:val="000000"/>
-          <w:sz w:val="19"/>
-          <w:szCs w:val="19"/>
-          <w:lang w:val="uk-UA"/>
-        </w:rPr>
-        <w:tab/>
-      </w:r>
-      <w:r>
-        <w:rPr>
-          <w:rFonts w:ascii="Consolas" w:hAnsi="Consolas" w:cs="Consolas"/>
-          <w:color w:val="000000"/>
-          <w:sz w:val="19"/>
-          <w:szCs w:val="19"/>
+          <w:lang w:val="en-US"/>
+        </w:rPr>
+        <w:tab/>
+      </w:r>
+      <w:r>
+        <w:rPr>
+          <w:rFonts w:ascii="Consolas" w:hAnsi="Consolas" w:cs="Consolas"/>
+          <w:color w:val="000000"/>
+          <w:sz w:val="19"/>
+          <w:szCs w:val="19"/>
+          <w:lang w:val="en-US"/>
+        </w:rPr>
+        <w:tab/>
+      </w:r>
+      <w:r>
+        <w:rPr>
+          <w:rFonts w:ascii="Consolas" w:hAnsi="Consolas" w:cs="Consolas"/>
+          <w:color w:val="000000"/>
+          <w:sz w:val="19"/>
+          <w:szCs w:val="19"/>
+          <w:lang w:val="en-US"/>
+        </w:rPr>
+        <w:tab/>
+      </w:r>
+      <w:r>
+        <w:rPr>
+          <w:rFonts w:ascii="Consolas" w:hAnsi="Consolas" w:cs="Consolas"/>
+          <w:color w:val="000000"/>
+          <w:sz w:val="19"/>
+          <w:szCs w:val="19"/>
+          <w:lang w:val="uk-UA"/>
+        </w:rPr>
+        <w:tab/>
+      </w:r>
+      <w:r>
+        <w:rPr>
+          <w:rFonts w:ascii="Consolas" w:hAnsi="Consolas" w:cs="Consolas"/>
+          <w:color w:val="000000"/>
+          <w:sz w:val="19"/>
+          <w:szCs w:val="19"/>
+          <w:lang w:val="en-US"/>
         </w:rPr>
         <w:tab/>
       </w:r>
@@ -5492,14 +5493,6 @@
           <w:szCs w:val="19"/>
         </w:rPr>
         <w:tab/>
-      </w:r>
-      <w:r>
-        <w:rPr>
-          <w:rFonts w:ascii="Consolas" w:hAnsi="Consolas" w:cs="Consolas"/>
-          <w:color w:val="000000"/>
-          <w:sz w:val="19"/>
-          <w:szCs w:val="19"/>
-        </w:rPr>
         <w:t xml:space="preserve">p = </w:t>
       </w:r>
       <w:proofErr w:type="spellStart"/>
@@ -5583,17 +5576,17 @@
           <w:color w:val="000000"/>
           <w:sz w:val="19"/>
           <w:szCs w:val="19"/>
-          <w:lang w:val="en-US"/>
-        </w:rPr>
-        <w:tab/>
-      </w:r>
-      <w:r>
-        <w:rPr>
-          <w:rFonts w:ascii="Consolas" w:hAnsi="Consolas" w:cs="Consolas"/>
-          <w:color w:val="000000"/>
-          <w:sz w:val="19"/>
-          <w:szCs w:val="19"/>
-          <w:lang w:val="en-US"/>
+          <w:lang w:val="ru-RU"/>
+        </w:rPr>
+        <w:tab/>
+      </w:r>
+      <w:r>
+        <w:rPr>
+          <w:rFonts w:ascii="Consolas" w:hAnsi="Consolas" w:cs="Consolas"/>
+          <w:color w:val="000000"/>
+          <w:sz w:val="19"/>
+          <w:szCs w:val="19"/>
+          <w:lang w:val="ru-RU"/>
         </w:rPr>
         <w:tab/>
       </w:r>
@@ -8675,7 +8668,7 @@
           <w:color w:val="000000"/>
           <w:sz w:val="19"/>
           <w:szCs w:val="19"/>
-          <w:lang w:val="en-US"/>
+          <w:lang w:val="ru-RU"/>
         </w:rPr>
       </w:pPr>
       <w:r>
@@ -8713,7 +8706,7 @@
           <w:color w:val="000000"/>
           <w:sz w:val="19"/>
           <w:szCs w:val="19"/>
-          <w:lang w:val="en-US"/>
+          <w:lang w:val="ru-RU"/>
         </w:rPr>
         <w:t>&gt;0:</w:t>
       </w:r>
@@ -8737,7 +8730,7 @@
           <w:color w:val="000000"/>
           <w:sz w:val="19"/>
           <w:szCs w:val="19"/>
-          <w:lang w:val="en-US"/>
+          <w:lang w:val="ru-RU"/>
         </w:rPr>
         <w:tab/>
       </w:r>
@@ -8813,16 +8806,7 @@
           <w:sz w:val="19"/>
           <w:szCs w:val="19"/>
         </w:rPr>
-        <w:t xml:space="preserve">Виводимо </w:t>
-      </w:r>
-      <w:r>
-        <w:rPr>
-          <w:rFonts w:ascii="Consolas" w:hAnsi="Consolas" w:cs="Consolas"/>
-          <w:color w:val="000000"/>
-          <w:sz w:val="19"/>
-          <w:szCs w:val="19"/>
-        </w:rPr>
-        <w:t>p[i]</w:t>
+        <w:t>Виводимо p[i]</w:t>
       </w:r>
       <w:r>
         <w:rPr>
@@ -8877,7 +8861,7 @@
           <w:color w:val="000000"/>
           <w:sz w:val="19"/>
           <w:szCs w:val="19"/>
-          <w:lang w:val="en-US"/>
+          <w:lang w:val="ru-RU"/>
         </w:rPr>
       </w:pPr>
       <w:r>
@@ -8908,9 +8892,29 @@
           <w:color w:val="000000"/>
           <w:sz w:val="19"/>
           <w:szCs w:val="19"/>
-          <w:lang w:val="en-US"/>
-        </w:rPr>
-        <w:t>=0, size:</w:t>
+          <w:lang w:val="ru-RU"/>
+        </w:rPr>
+        <w:t xml:space="preserve">=0, </w:t>
+      </w:r>
+      <w:r>
+        <w:rPr>
+          <w:rFonts w:ascii="Consolas" w:hAnsi="Consolas" w:cs="Consolas"/>
+          <w:color w:val="000000"/>
+          <w:sz w:val="19"/>
+          <w:szCs w:val="19"/>
+          <w:lang w:val="en-US"/>
+        </w:rPr>
+        <w:t>size</w:t>
+      </w:r>
+      <w:r>
+        <w:rPr>
+          <w:rFonts w:ascii="Consolas" w:hAnsi="Consolas" w:cs="Consolas"/>
+          <w:color w:val="000000"/>
+          <w:sz w:val="19"/>
+          <w:szCs w:val="19"/>
+          <w:lang w:val="ru-RU"/>
+        </w:rPr>
+        <w:t>:</w:t>
       </w:r>
     </w:p>
     <w:p>
@@ -8932,17 +8936,17 @@
           <w:color w:val="000000"/>
           <w:sz w:val="19"/>
           <w:szCs w:val="19"/>
-          <w:lang w:val="en-US"/>
-        </w:rPr>
-        <w:tab/>
-      </w:r>
-      <w:r>
-        <w:rPr>
-          <w:rFonts w:ascii="Consolas" w:hAnsi="Consolas" w:cs="Consolas"/>
-          <w:color w:val="000000"/>
-          <w:sz w:val="19"/>
-          <w:szCs w:val="19"/>
-          <w:lang w:val="en-US"/>
+          <w:lang w:val="ru-RU"/>
+        </w:rPr>
+        <w:tab/>
+      </w:r>
+      <w:r>
+        <w:rPr>
+          <w:rFonts w:ascii="Consolas" w:hAnsi="Consolas" w:cs="Consolas"/>
+          <w:color w:val="000000"/>
+          <w:sz w:val="19"/>
+          <w:szCs w:val="19"/>
+          <w:lang w:val="ru-RU"/>
         </w:rPr>
         <w:tab/>
       </w:r>
@@ -9042,16 +9046,7 @@
           <w:sz w:val="19"/>
           <w:szCs w:val="19"/>
         </w:rPr>
-        <w:t xml:space="preserve">Поки </w:t>
-      </w:r>
-      <w:r>
-        <w:rPr>
-          <w:rFonts w:ascii="Consolas" w:hAnsi="Consolas" w:cs="Consolas"/>
-          <w:color w:val="000000"/>
-          <w:sz w:val="19"/>
-          <w:szCs w:val="19"/>
-        </w:rPr>
-        <w:t xml:space="preserve">j &gt;= 0 &amp;&amp; p[j] &gt; </w:t>
+        <w:t xml:space="preserve">Поки j &gt;= 0 &amp;&amp; p[j] &gt; </w:t>
       </w:r>
       <w:proofErr w:type="spellStart"/>
       <w:r>
@@ -9150,7 +9145,7 @@
           <w:color w:val="000000"/>
           <w:sz w:val="19"/>
           <w:szCs w:val="19"/>
-          <w:lang w:val="en-US"/>
+          <w:lang w:val="ru-RU"/>
         </w:rPr>
       </w:pPr>
       <w:r>
@@ -9168,7 +9163,7 @@
           <w:color w:val="000000"/>
           <w:sz w:val="19"/>
           <w:szCs w:val="19"/>
-          <w:lang w:val="en-US"/>
+          <w:lang w:val="ru-RU"/>
         </w:rPr>
         <w:tab/>
       </w:r>
@@ -9200,17 +9195,17 @@
           <w:color w:val="000000"/>
           <w:sz w:val="19"/>
           <w:szCs w:val="19"/>
-          <w:lang w:val="en-US"/>
-        </w:rPr>
-        <w:tab/>
-      </w:r>
-      <w:r>
-        <w:rPr>
-          <w:rFonts w:ascii="Consolas" w:hAnsi="Consolas" w:cs="Consolas"/>
-          <w:color w:val="000000"/>
-          <w:sz w:val="19"/>
-          <w:szCs w:val="19"/>
-          <w:lang w:val="en-US"/>
+          <w:lang w:val="ru-RU"/>
+        </w:rPr>
+        <w:tab/>
+      </w:r>
+      <w:r>
+        <w:rPr>
+          <w:rFonts w:ascii="Consolas" w:hAnsi="Consolas" w:cs="Consolas"/>
+          <w:color w:val="000000"/>
+          <w:sz w:val="19"/>
+          <w:szCs w:val="19"/>
+          <w:lang w:val="ru-RU"/>
         </w:rPr>
         <w:tab/>
       </w:r>
@@ -9253,14 +9248,6 @@
           <w:szCs w:val="19"/>
         </w:rPr>
         <w:tab/>
-      </w:r>
-      <w:r>
-        <w:rPr>
-          <w:rFonts w:ascii="Consolas" w:hAnsi="Consolas" w:cs="Consolas"/>
-          <w:color w:val="000000"/>
-          <w:sz w:val="19"/>
-          <w:szCs w:val="19"/>
-        </w:rPr>
         <w:t xml:space="preserve">p[j + 1] = </w:t>
       </w:r>
       <w:proofErr w:type="spellStart"/>
@@ -9317,25 +9304,17 @@
           <w:color w:val="000000"/>
           <w:sz w:val="19"/>
           <w:szCs w:val="19"/>
-          <w:lang w:val="en-US"/>
-        </w:rPr>
-      </w:pPr>
-      <w:r>
-        <w:rPr>
-          <w:rFonts w:ascii="Consolas" w:hAnsi="Consolas" w:cs="Consolas"/>
-          <w:color w:val="000000"/>
-          <w:sz w:val="19"/>
-          <w:szCs w:val="19"/>
-        </w:rPr>
-        <w:tab/>
-      </w:r>
-      <w:r>
-        <w:rPr>
-          <w:rFonts w:ascii="Consolas" w:hAnsi="Consolas" w:cs="Consolas"/>
-          <w:color w:val="000000"/>
-          <w:sz w:val="19"/>
-          <w:szCs w:val="19"/>
-        </w:rPr>
+          <w:lang w:val="ru-RU"/>
+        </w:rPr>
+      </w:pPr>
+      <w:r>
+        <w:rPr>
+          <w:rFonts w:ascii="Consolas" w:hAnsi="Consolas" w:cs="Consolas"/>
+          <w:color w:val="000000"/>
+          <w:sz w:val="19"/>
+          <w:szCs w:val="19"/>
+        </w:rPr>
+        <w:tab/>
         <w:t xml:space="preserve">Поки </w:t>
       </w:r>
       <w:proofErr w:type="spellStart"/>
@@ -9356,9 +9335,29 @@
           <w:color w:val="000000"/>
           <w:sz w:val="19"/>
           <w:szCs w:val="19"/>
-          <w:lang w:val="en-US"/>
-        </w:rPr>
-        <w:t>=0,size:</w:t>
+          <w:lang w:val="ru-RU"/>
+        </w:rPr>
+        <w:t>=0,</w:t>
+      </w:r>
+      <w:r>
+        <w:rPr>
+          <w:rFonts w:ascii="Consolas" w:hAnsi="Consolas" w:cs="Consolas"/>
+          <w:color w:val="000000"/>
+          <w:sz w:val="19"/>
+          <w:szCs w:val="19"/>
+          <w:lang w:val="en-US"/>
+        </w:rPr>
+        <w:t>size</w:t>
+      </w:r>
+      <w:r>
+        <w:rPr>
+          <w:rFonts w:ascii="Consolas" w:hAnsi="Consolas" w:cs="Consolas"/>
+          <w:color w:val="000000"/>
+          <w:sz w:val="19"/>
+          <w:szCs w:val="19"/>
+          <w:lang w:val="ru-RU"/>
+        </w:rPr>
+        <w:t>:</w:t>
       </w:r>
     </w:p>
     <w:p>
@@ -9371,26 +9370,26 @@
           <w:color w:val="000000"/>
           <w:sz w:val="19"/>
           <w:szCs w:val="19"/>
-          <w:lang w:val="en-US"/>
-        </w:rPr>
-      </w:pPr>
-      <w:r>
-        <w:rPr>
-          <w:rFonts w:ascii="Consolas" w:hAnsi="Consolas" w:cs="Consolas"/>
-          <w:color w:val="000000"/>
-          <w:sz w:val="19"/>
-          <w:szCs w:val="19"/>
-          <w:lang w:val="en-US"/>
-        </w:rPr>
-        <w:tab/>
-      </w:r>
-      <w:r>
-        <w:rPr>
-          <w:rFonts w:ascii="Consolas" w:hAnsi="Consolas" w:cs="Consolas"/>
-          <w:color w:val="000000"/>
-          <w:sz w:val="19"/>
-          <w:szCs w:val="19"/>
-          <w:lang w:val="en-US"/>
+          <w:lang w:val="ru-RU"/>
+        </w:rPr>
+      </w:pPr>
+      <w:r>
+        <w:rPr>
+          <w:rFonts w:ascii="Consolas" w:hAnsi="Consolas" w:cs="Consolas"/>
+          <w:color w:val="000000"/>
+          <w:sz w:val="19"/>
+          <w:szCs w:val="19"/>
+          <w:lang w:val="ru-RU"/>
+        </w:rPr>
+        <w:tab/>
+      </w:r>
+      <w:r>
+        <w:rPr>
+          <w:rFonts w:ascii="Consolas" w:hAnsi="Consolas" w:cs="Consolas"/>
+          <w:color w:val="000000"/>
+          <w:sz w:val="19"/>
+          <w:szCs w:val="19"/>
+          <w:lang w:val="ru-RU"/>
         </w:rPr>
         <w:tab/>
       </w:r>
@@ -9409,7 +9408,7 @@
           <w:color w:val="000000"/>
           <w:sz w:val="19"/>
           <w:szCs w:val="19"/>
-          <w:lang w:val="en-US"/>
+          <w:lang w:val="ru-RU"/>
         </w:rPr>
         <w:t>;</w:t>
       </w:r>
@@ -9432,7 +9431,7 @@
           <w:color w:val="000000"/>
           <w:sz w:val="19"/>
           <w:szCs w:val="19"/>
-          <w:lang w:val="en-US"/>
+          <w:lang w:val="ru-RU"/>
         </w:rPr>
         <w:tab/>
       </w:r>
@@ -9500,7 +9499,7 @@
           <w:color w:val="000000"/>
           <w:sz w:val="19"/>
           <w:szCs w:val="19"/>
-          <w:lang w:val="en-US"/>
+          <w:lang w:val="ru-RU"/>
         </w:rPr>
       </w:pPr>
       <w:r>
@@ -9519,9 +9518,49 @@
           <w:color w:val="000000"/>
           <w:sz w:val="19"/>
           <w:szCs w:val="19"/>
-          <w:lang w:val="en-US"/>
-        </w:rPr>
-        <w:t>“No elements”</w:t>
+          <w:lang w:val="ru-RU"/>
+        </w:rPr>
+        <w:t>“</w:t>
+      </w:r>
+      <w:r>
+        <w:rPr>
+          <w:rFonts w:ascii="Consolas" w:hAnsi="Consolas" w:cs="Consolas"/>
+          <w:color w:val="000000"/>
+          <w:sz w:val="19"/>
+          <w:szCs w:val="19"/>
+          <w:lang w:val="en-US"/>
+        </w:rPr>
+        <w:t>No</w:t>
+      </w:r>
+      <w:r>
+        <w:rPr>
+          <w:rFonts w:ascii="Consolas" w:hAnsi="Consolas" w:cs="Consolas"/>
+          <w:color w:val="000000"/>
+          <w:sz w:val="19"/>
+          <w:szCs w:val="19"/>
+          <w:lang w:val="ru-RU"/>
+        </w:rPr>
+        <w:t xml:space="preserve"> </w:t>
+      </w:r>
+      <w:r>
+        <w:rPr>
+          <w:rFonts w:ascii="Consolas" w:hAnsi="Consolas" w:cs="Consolas"/>
+          <w:color w:val="000000"/>
+          <w:sz w:val="19"/>
+          <w:szCs w:val="19"/>
+          <w:lang w:val="en-US"/>
+        </w:rPr>
+        <w:t>elements</w:t>
+      </w:r>
+      <w:r>
+        <w:rPr>
+          <w:rFonts w:ascii="Consolas" w:hAnsi="Consolas" w:cs="Consolas"/>
+          <w:color w:val="000000"/>
+          <w:sz w:val="19"/>
+          <w:szCs w:val="19"/>
+          <w:lang w:val="ru-RU"/>
+        </w:rPr>
+        <w:t>”</w:t>
       </w:r>
     </w:p>
     <w:p>
@@ -9707,8 +9746,6 @@
           </wp:inline>
         </w:drawing>
       </w:r>
-      <w:bookmarkStart w:id="0" w:name="_GoBack"/>
-      <w:bookmarkEnd w:id="0"/>
     </w:p>
     <w:p>
       <w:pPr>
@@ -14718,7 +14755,7 @@
             <v:path o:extrusionok="f" gradientshapeok="t" o:connecttype="rect"/>
             <o:lock v:ext="edit" aspectratio="t"/>
           </v:shapetype>
-          <v:shape id="_x0000_i1025" type="#_x0000_t75" style="width:497.55pt;height:134.35pt">
+          <v:shape id="_x0000_i1025" type="#_x0000_t75" style="width:497.9pt;height:134.2pt">
             <v:imagedata r:id="rId14" o:title="results"/>
           </v:shape>
         </w:pict>
@@ -15290,6 +15327,8 @@
             </w:r>
           </w:p>
         </w:tc>
+        <w:bookmarkStart w:id="0" w:name="_GoBack"/>
+        <w:bookmarkEnd w:id="0"/>
       </w:tr>
     </w:tbl>
     <w:p>
@@ -15930,6 +15969,7 @@
   <w:style w:type="character" w:default="1" w:styleId="a0">
     <w:name w:val="Default Paragraph Font"/>
     <w:uiPriority w:val="1"/>
+    <w:semiHidden/>
     <w:unhideWhenUsed/>
   </w:style>
   <w:style w:type="table" w:default="1" w:styleId="a1">
@@ -16324,6 +16364,7 @@
   <w:style w:type="character" w:default="1" w:styleId="a0">
     <w:name w:val="Default Paragraph Font"/>
     <w:uiPriority w:val="1"/>
+    <w:semiHidden/>
     <w:unhideWhenUsed/>
   </w:style>
   <w:style w:type="table" w:default="1" w:styleId="a1">
@@ -16795,7 +16836,7 @@
 </file>
 
 <file path=customXml/itemProps1.xml><?xml version="1.0" encoding="utf-8"?>
-<ds:datastoreItem xmlns:ds="http://schemas.openxmlformats.org/officeDocument/2006/customXml" ds:itemID="{195BF286-664A-4A97-BD08-34EFD1B8AD6C}">
+<ds:datastoreItem xmlns:ds="http://schemas.openxmlformats.org/officeDocument/2006/customXml" ds:itemID="{A282A035-B818-4972-A73D-8786B38A11A4}">
   <ds:schemaRefs>
     <ds:schemaRef ds:uri="http://schemas.openxmlformats.org/officeDocument/2006/bibliography"/>
   </ds:schemaRefs>
